--- a/Final_Project_Report.docx
+++ b/Final_Project_Report.docx
@@ -1062,18 +1062,8 @@
           <w:sz w:val="22"/>
           <w:szCs w:val="22"/>
         </w:rPr>
-        <w:t xml:space="preserve">For developing and supporting machine learning models and backend </w:t>
-      </w:r>
-      <w:proofErr w:type="spellStart"/>
-      <w:r>
-        <w:rPr>
-          <w:rFonts w:ascii="Calibri" w:hAnsi="Calibri" w:cs="Calibri"/>
-          <w:sz w:val="22"/>
-          <w:szCs w:val="22"/>
-        </w:rPr>
-        <w:t>work.</w:t>
-      </w:r>
-      <w:proofErr w:type="spellEnd"/>
+        <w:t>For developing and supporting machine learning models and backend work.</w:t>
+      </w:r>
     </w:p>
     <w:p>
       <w:pPr>
@@ -3388,6 +3378,7 @@
           <w:rFonts w:ascii="Calibri" w:hAnsi="Calibri" w:cs="Calibri"/>
           <w:b/>
           <w:bCs/>
+          <w:noProof/>
           <w:sz w:val="22"/>
           <w:szCs w:val="22"/>
         </w:rPr>
@@ -3473,6 +3464,7 @@
           <w:rFonts w:ascii="Calibri" w:hAnsi="Calibri" w:cs="Calibri"/>
           <w:b/>
           <w:bCs/>
+          <w:noProof/>
           <w:sz w:val="22"/>
           <w:szCs w:val="22"/>
         </w:rPr>
@@ -3529,6 +3521,7 @@
           <w:rFonts w:ascii="Calibri" w:hAnsi="Calibri" w:cs="Calibri"/>
           <w:b/>
           <w:bCs/>
+          <w:noProof/>
           <w:sz w:val="22"/>
           <w:szCs w:val="22"/>
         </w:rPr>
@@ -3626,6 +3619,7 @@
           <w:rFonts w:ascii="Calibri" w:hAnsi="Calibri" w:cs="Calibri"/>
           <w:b/>
           <w:bCs/>
+          <w:noProof/>
           <w:sz w:val="22"/>
           <w:szCs w:val="22"/>
         </w:rPr>
@@ -3671,6 +3665,131 @@
         <w:spacing w:line="259" w:lineRule="auto"/>
         <w:rPr>
           <w:rFonts w:ascii="Calibri" w:hAnsi="Calibri" w:cs="Calibri"/>
+          <w:b/>
+          <w:bCs/>
+          <w:sz w:val="22"/>
+          <w:szCs w:val="22"/>
+        </w:rPr>
+      </w:pPr>
+    </w:p>
+    <w:p>
+      <w:pPr>
+        <w:spacing w:line="259" w:lineRule="auto"/>
+        <w:rPr>
+          <w:rFonts w:ascii="Calibri" w:hAnsi="Calibri" w:cs="Calibri"/>
+          <w:b/>
+          <w:bCs/>
+          <w:sz w:val="22"/>
+          <w:szCs w:val="22"/>
+        </w:rPr>
+      </w:pPr>
+      <w:r>
+        <w:rPr>
+          <w:rFonts w:ascii="Calibri" w:hAnsi="Calibri" w:cs="Calibri"/>
+          <w:b/>
+          <w:bCs/>
+          <w:sz w:val="22"/>
+          <w:szCs w:val="22"/>
+        </w:rPr>
+        <w:drawing>
+          <wp:inline distT="0" distB="0" distL="0" distR="0" wp14:anchorId="34C966C6" wp14:editId="189C670F">
+            <wp:extent cx="5546221" cy="3048000"/>
+            <wp:effectExtent l="0" t="0" r="3810" b="0"/>
+            <wp:docPr id="726156037" name="Picture 1"/>
+            <wp:cNvGraphicFramePr>
+              <a:graphicFrameLocks xmlns:a="http://schemas.openxmlformats.org/drawingml/2006/main" noChangeAspect="1"/>
+            </wp:cNvGraphicFramePr>
+            <a:graphic xmlns:a="http://schemas.openxmlformats.org/drawingml/2006/main">
+              <a:graphicData uri="http://schemas.openxmlformats.org/drawingml/2006/picture">
+                <pic:pic xmlns:pic="http://schemas.openxmlformats.org/drawingml/2006/picture">
+                  <pic:nvPicPr>
+                    <pic:cNvPr id="726156037" name=""/>
+                    <pic:cNvPicPr/>
+                  </pic:nvPicPr>
+                  <pic:blipFill>
+                    <a:blip r:embed="rId11"/>
+                    <a:stretch>
+                      <a:fillRect/>
+                    </a:stretch>
+                  </pic:blipFill>
+                  <pic:spPr>
+                    <a:xfrm>
+                      <a:off x="0" y="0"/>
+                      <a:ext cx="5560318" cy="3055747"/>
+                    </a:xfrm>
+                    <a:prstGeom prst="rect">
+                      <a:avLst/>
+                    </a:prstGeom>
+                  </pic:spPr>
+                </pic:pic>
+              </a:graphicData>
+            </a:graphic>
+          </wp:inline>
+        </w:drawing>
+      </w:r>
+    </w:p>
+    <w:p>
+      <w:pPr>
+        <w:spacing w:line="259" w:lineRule="auto"/>
+        <w:rPr>
+          <w:rFonts w:ascii="Calibri" w:hAnsi="Calibri" w:cs="Calibri"/>
+          <w:b/>
+          <w:bCs/>
+          <w:sz w:val="22"/>
+          <w:szCs w:val="22"/>
+        </w:rPr>
+      </w:pPr>
+      <w:r>
+        <w:rPr>
+          <w:rFonts w:ascii="Calibri" w:hAnsi="Calibri" w:cs="Calibri"/>
+          <w:b/>
+          <w:bCs/>
+          <w:sz w:val="22"/>
+          <w:szCs w:val="22"/>
+        </w:rPr>
+        <w:lastRenderedPageBreak/>
+        <w:drawing>
+          <wp:inline distT="0" distB="0" distL="0" distR="0" wp14:anchorId="28C6CFC9" wp14:editId="0E63CF00">
+            <wp:extent cx="5943600" cy="2971800"/>
+            <wp:effectExtent l="0" t="0" r="0" b="0"/>
+            <wp:docPr id="212026630" name="Picture 1" descr="A graph with blue bars&#10;&#10;Description automatically generated"/>
+            <wp:cNvGraphicFramePr>
+              <a:graphicFrameLocks xmlns:a="http://schemas.openxmlformats.org/drawingml/2006/main" noChangeAspect="1"/>
+            </wp:cNvGraphicFramePr>
+            <a:graphic xmlns:a="http://schemas.openxmlformats.org/drawingml/2006/main">
+              <a:graphicData uri="http://schemas.openxmlformats.org/drawingml/2006/picture">
+                <pic:pic xmlns:pic="http://schemas.openxmlformats.org/drawingml/2006/picture">
+                  <pic:nvPicPr>
+                    <pic:cNvPr id="212026630" name="Picture 1" descr="A graph with blue bars&#10;&#10;Description automatically generated"/>
+                    <pic:cNvPicPr/>
+                  </pic:nvPicPr>
+                  <pic:blipFill>
+                    <a:blip r:embed="rId12"/>
+                    <a:stretch>
+                      <a:fillRect/>
+                    </a:stretch>
+                  </pic:blipFill>
+                  <pic:spPr>
+                    <a:xfrm>
+                      <a:off x="0" y="0"/>
+                      <a:ext cx="5943600" cy="2971800"/>
+                    </a:xfrm>
+                    <a:prstGeom prst="rect">
+                      <a:avLst/>
+                    </a:prstGeom>
+                  </pic:spPr>
+                </pic:pic>
+              </a:graphicData>
+            </a:graphic>
+          </wp:inline>
+        </w:drawing>
+      </w:r>
+    </w:p>
+    <w:p>
+      <w:pPr>
+        <w:spacing w:line="259" w:lineRule="auto"/>
+        <w:rPr>
+          <w:rFonts w:ascii="Calibri" w:hAnsi="Calibri" w:cs="Calibri"/>
           <w:sz w:val="22"/>
           <w:szCs w:val="22"/>
         </w:rPr>
@@ -3768,8 +3887,8 @@
       </w:pPr>
     </w:p>
     <w:sectPr>
-      <w:footerReference w:type="even" r:id="rId11"/>
-      <w:footerReference w:type="default" r:id="rId12"/>
+      <w:footerReference w:type="even" r:id="rId13"/>
+      <w:footerReference w:type="default" r:id="rId14"/>
       <w:pgSz w:w="12240" w:h="15840"/>
       <w:pgMar w:top="1440" w:right="1440" w:bottom="1440" w:left="1440" w:header="720" w:footer="720" w:gutter="0"/>
       <w:cols w:space="720"/>
@@ -5657,6 +5776,7 @@
   <w:style w:type="character" w:default="1" w:styleId="DefaultParagraphFont">
     <w:name w:val="Default Paragraph Font"/>
     <w:uiPriority w:val="1"/>
+    <w:semiHidden/>
     <w:unhideWhenUsed/>
   </w:style>
   <w:style w:type="table" w:default="1" w:styleId="TableNormal">

--- a/Final_Project_Report.docx
+++ b/Final_Project_Report.docx
@@ -3688,6 +3688,7 @@
           <w:rFonts w:ascii="Calibri" w:hAnsi="Calibri" w:cs="Calibri"/>
           <w:b/>
           <w:bCs/>
+          <w:noProof/>
           <w:sz w:val="22"/>
           <w:szCs w:val="22"/>
         </w:rPr>
@@ -3744,6 +3745,7 @@
           <w:rFonts w:ascii="Calibri" w:hAnsi="Calibri" w:cs="Calibri"/>
           <w:b/>
           <w:bCs/>
+          <w:noProof/>
           <w:sz w:val="22"/>
           <w:szCs w:val="22"/>
         </w:rPr>
@@ -3879,6 +3881,459 @@
     <w:p>
       <w:pPr>
         <w:spacing w:line="259" w:lineRule="auto"/>
+        <w:jc w:val="both"/>
+        <w:rPr>
+          <w:rFonts w:ascii="Calibri" w:hAnsi="Calibri" w:cs="Calibri"/>
+          <w:sz w:val="22"/>
+          <w:szCs w:val="22"/>
+        </w:rPr>
+      </w:pPr>
+    </w:p>
+    <w:p>
+      <w:pPr>
+        <w:spacing w:line="259" w:lineRule="auto"/>
+        <w:jc w:val="both"/>
+        <w:rPr>
+          <w:rFonts w:ascii="Calibri" w:hAnsi="Calibri" w:cs="Calibri"/>
+          <w:b/>
+          <w:bCs/>
+          <w:sz w:val="22"/>
+          <w:szCs w:val="22"/>
+        </w:rPr>
+      </w:pPr>
+      <w:r>
+        <w:rPr>
+          <w:rFonts w:ascii="Calibri" w:hAnsi="Calibri" w:cs="Calibri"/>
+          <w:b/>
+          <w:bCs/>
+          <w:sz w:val="22"/>
+          <w:szCs w:val="22"/>
+        </w:rPr>
+        <w:t xml:space="preserve">11. </w:t>
+      </w:r>
+      <w:r>
+        <w:rPr>
+          <w:rFonts w:ascii="Calibri" w:hAnsi="Calibri" w:cs="Calibri"/>
+          <w:b/>
+          <w:bCs/>
+          <w:sz w:val="22"/>
+          <w:szCs w:val="22"/>
+        </w:rPr>
+        <w:t>References</w:t>
+      </w:r>
+    </w:p>
+    <w:p>
+      <w:pPr>
+        <w:numPr>
+          <w:ilvl w:val="0"/>
+          <w:numId w:val="9"/>
+        </w:numPr>
+        <w:spacing w:line="259" w:lineRule="auto"/>
+        <w:rPr>
+          <w:rFonts w:ascii="Calibri" w:hAnsi="Calibri" w:cs="Calibri"/>
+          <w:sz w:val="22"/>
+          <w:szCs w:val="22"/>
+        </w:rPr>
+      </w:pPr>
+      <w:proofErr w:type="spellStart"/>
+      <w:r>
+        <w:rPr>
+          <w:rFonts w:ascii="Calibri" w:hAnsi="Calibri" w:cs="Calibri"/>
+          <w:b/>
+          <w:bCs/>
+          <w:sz w:val="22"/>
+          <w:szCs w:val="22"/>
+        </w:rPr>
+        <w:t>Naslund</w:t>
+      </w:r>
+      <w:proofErr w:type="spellEnd"/>
+      <w:r>
+        <w:rPr>
+          <w:rFonts w:ascii="Calibri" w:hAnsi="Calibri" w:cs="Calibri"/>
+          <w:b/>
+          <w:bCs/>
+          <w:sz w:val="22"/>
+          <w:szCs w:val="22"/>
+        </w:rPr>
+        <w:t xml:space="preserve">, J.A., </w:t>
+      </w:r>
+      <w:proofErr w:type="spellStart"/>
+      <w:r>
+        <w:rPr>
+          <w:rFonts w:ascii="Calibri" w:hAnsi="Calibri" w:cs="Calibri"/>
+          <w:b/>
+          <w:bCs/>
+          <w:sz w:val="22"/>
+          <w:szCs w:val="22"/>
+        </w:rPr>
+        <w:t>Bondre</w:t>
+      </w:r>
+      <w:proofErr w:type="spellEnd"/>
+      <w:r>
+        <w:rPr>
+          <w:rFonts w:ascii="Calibri" w:hAnsi="Calibri" w:cs="Calibri"/>
+          <w:b/>
+          <w:bCs/>
+          <w:sz w:val="22"/>
+          <w:szCs w:val="22"/>
+        </w:rPr>
+        <w:t xml:space="preserve">, A., </w:t>
+      </w:r>
+      <w:proofErr w:type="spellStart"/>
+      <w:r>
+        <w:rPr>
+          <w:rFonts w:ascii="Calibri" w:hAnsi="Calibri" w:cs="Calibri"/>
+          <w:b/>
+          <w:bCs/>
+          <w:sz w:val="22"/>
+          <w:szCs w:val="22"/>
+        </w:rPr>
+        <w:t>Torous</w:t>
+      </w:r>
+      <w:proofErr w:type="spellEnd"/>
+      <w:r>
+        <w:rPr>
+          <w:rFonts w:ascii="Calibri" w:hAnsi="Calibri" w:cs="Calibri"/>
+          <w:b/>
+          <w:bCs/>
+          <w:sz w:val="22"/>
+          <w:szCs w:val="22"/>
+        </w:rPr>
+        <w:t xml:space="preserve">, J., &amp; </w:t>
+      </w:r>
+      <w:proofErr w:type="spellStart"/>
+      <w:r>
+        <w:rPr>
+          <w:rFonts w:ascii="Calibri" w:hAnsi="Calibri" w:cs="Calibri"/>
+          <w:b/>
+          <w:bCs/>
+          <w:sz w:val="22"/>
+          <w:szCs w:val="22"/>
+        </w:rPr>
+        <w:t>Aschbrenner</w:t>
+      </w:r>
+      <w:proofErr w:type="spellEnd"/>
+      <w:r>
+        <w:rPr>
+          <w:rFonts w:ascii="Calibri" w:hAnsi="Calibri" w:cs="Calibri"/>
+          <w:b/>
+          <w:bCs/>
+          <w:sz w:val="22"/>
+          <w:szCs w:val="22"/>
+        </w:rPr>
+        <w:t>, K.A.</w:t>
+      </w:r>
+      <w:r>
+        <w:rPr>
+          <w:rFonts w:ascii="Calibri" w:hAnsi="Calibri" w:cs="Calibri"/>
+          <w:sz w:val="22"/>
+          <w:szCs w:val="22"/>
+        </w:rPr>
+        <w:t xml:space="preserve"> (2020). </w:t>
+      </w:r>
+      <w:r>
+        <w:rPr>
+          <w:rFonts w:ascii="Calibri" w:hAnsi="Calibri" w:cs="Calibri"/>
+          <w:sz w:val="22"/>
+          <w:szCs w:val="22"/>
+        </w:rPr>
+        <w:t>“</w:t>
+      </w:r>
+      <w:r>
+        <w:rPr>
+          <w:rFonts w:ascii="Calibri" w:hAnsi="Calibri" w:cs="Calibri"/>
+          <w:sz w:val="22"/>
+          <w:szCs w:val="22"/>
+        </w:rPr>
+        <w:t>Social Media and Mental Health: Benefits, Risks, and Opportunities for Research and Practice.</w:t>
+      </w:r>
+      <w:r>
+        <w:rPr>
+          <w:rFonts w:ascii="Calibri" w:hAnsi="Calibri" w:cs="Calibri"/>
+          <w:sz w:val="22"/>
+          <w:szCs w:val="22"/>
+        </w:rPr>
+        <w:t>”</w:t>
+      </w:r>
+    </w:p>
+    <w:p>
+      <w:pPr>
+        <w:spacing w:line="259" w:lineRule="auto"/>
+        <w:ind w:left="720"/>
+        <w:rPr>
+          <w:rFonts w:ascii="Calibri" w:hAnsi="Calibri" w:cs="Calibri"/>
+          <w:sz w:val="22"/>
+          <w:szCs w:val="22"/>
+        </w:rPr>
+      </w:pPr>
+      <w:r>
+        <w:rPr>
+          <w:rFonts w:ascii="Calibri" w:hAnsi="Calibri" w:cs="Calibri"/>
+          <w:sz w:val="22"/>
+          <w:szCs w:val="22"/>
+        </w:rPr>
+        <w:t xml:space="preserve">Available at: </w:t>
+      </w:r>
+      <w:hyperlink r:id="rId13" w:tgtFrame="_new" w:history="1">
+        <w:r>
+          <w:rPr>
+            <w:rStyle w:val="Hyperlink"/>
+            <w:rFonts w:ascii="Calibri" w:hAnsi="Calibri" w:cs="Calibri"/>
+            <w:sz w:val="22"/>
+            <w:szCs w:val="22"/>
+          </w:rPr>
+          <w:t>https://www.ncbi.nlm.nih.gov/pmc/articles/PMC7785056/</w:t>
+        </w:r>
+      </w:hyperlink>
+    </w:p>
+    <w:p>
+      <w:pPr>
+        <w:numPr>
+          <w:ilvl w:val="0"/>
+          <w:numId w:val="9"/>
+        </w:numPr>
+        <w:spacing w:line="259" w:lineRule="auto"/>
+        <w:rPr>
+          <w:rFonts w:ascii="Calibri" w:hAnsi="Calibri" w:cs="Calibri"/>
+          <w:sz w:val="22"/>
+          <w:szCs w:val="22"/>
+        </w:rPr>
+      </w:pPr>
+      <w:r>
+        <w:rPr>
+          <w:rFonts w:ascii="Calibri" w:hAnsi="Calibri" w:cs="Calibri"/>
+          <w:b/>
+          <w:bCs/>
+          <w:sz w:val="22"/>
+          <w:szCs w:val="22"/>
+        </w:rPr>
+        <w:t>Reddit Mental Health Dataset</w:t>
+      </w:r>
+      <w:r>
+        <w:rPr>
+          <w:rFonts w:ascii="Calibri" w:hAnsi="Calibri" w:cs="Calibri"/>
+          <w:sz w:val="22"/>
+          <w:szCs w:val="22"/>
+        </w:rPr>
+        <w:t xml:space="preserve">. (2020). </w:t>
+      </w:r>
+    </w:p>
+    <w:p>
+      <w:pPr>
+        <w:spacing w:line="259" w:lineRule="auto"/>
+        <w:ind w:left="720"/>
+        <w:rPr>
+          <w:rFonts w:ascii="Calibri" w:hAnsi="Calibri" w:cs="Calibri"/>
+          <w:sz w:val="22"/>
+          <w:szCs w:val="22"/>
+        </w:rPr>
+      </w:pPr>
+      <w:r>
+        <w:rPr>
+          <w:rFonts w:ascii="Calibri" w:hAnsi="Calibri" w:cs="Calibri"/>
+          <w:sz w:val="22"/>
+          <w:szCs w:val="22"/>
+        </w:rPr>
+        <w:t xml:space="preserve">Available on Kaggle: </w:t>
+      </w:r>
+      <w:hyperlink r:id="rId14" w:tgtFrame="_new" w:history="1">
+        <w:r>
+          <w:rPr>
+            <w:rStyle w:val="Hyperlink"/>
+            <w:rFonts w:ascii="Calibri" w:hAnsi="Calibri" w:cs="Calibri"/>
+            <w:sz w:val="22"/>
+            <w:szCs w:val="22"/>
+          </w:rPr>
+          <w:t>https://www.kaggle.com/datasets/neelghoshal/reddit-mental-health-data</w:t>
+        </w:r>
+      </w:hyperlink>
+    </w:p>
+    <w:p>
+      <w:pPr>
+        <w:numPr>
+          <w:ilvl w:val="0"/>
+          <w:numId w:val="9"/>
+        </w:numPr>
+        <w:spacing w:line="259" w:lineRule="auto"/>
+        <w:rPr>
+          <w:rFonts w:ascii="Calibri" w:hAnsi="Calibri" w:cs="Calibri"/>
+          <w:sz w:val="22"/>
+          <w:szCs w:val="22"/>
+        </w:rPr>
+      </w:pPr>
+      <w:r>
+        <w:rPr>
+          <w:rFonts w:ascii="Calibri" w:hAnsi="Calibri" w:cs="Calibri"/>
+          <w:b/>
+          <w:bCs/>
+          <w:sz w:val="22"/>
+          <w:szCs w:val="22"/>
+        </w:rPr>
+        <w:t>Hutto, C. J., &amp; Gilbert, E.</w:t>
+      </w:r>
+      <w:r>
+        <w:rPr>
+          <w:rFonts w:ascii="Calibri" w:hAnsi="Calibri" w:cs="Calibri"/>
+          <w:sz w:val="22"/>
+          <w:szCs w:val="22"/>
+        </w:rPr>
+        <w:t xml:space="preserve"> (2014). </w:t>
+      </w:r>
+      <w:r>
+        <w:rPr>
+          <w:rFonts w:ascii="Calibri" w:hAnsi="Calibri" w:cs="Calibri"/>
+          <w:sz w:val="22"/>
+          <w:szCs w:val="22"/>
+        </w:rPr>
+        <w:t>“</w:t>
+      </w:r>
+      <w:r>
+        <w:rPr>
+          <w:rFonts w:ascii="Calibri" w:hAnsi="Calibri" w:cs="Calibri"/>
+          <w:sz w:val="22"/>
+          <w:szCs w:val="22"/>
+        </w:rPr>
+        <w:t>VADER: A Parsimonious Rule-based Model for Sentiment Analysis of Social Media Text</w:t>
+      </w:r>
+      <w:r>
+        <w:rPr>
+          <w:rFonts w:ascii="Calibri" w:hAnsi="Calibri" w:cs="Calibri"/>
+          <w:sz w:val="22"/>
+          <w:szCs w:val="22"/>
+        </w:rPr>
+        <w:t>”</w:t>
+      </w:r>
+    </w:p>
+    <w:p>
+      <w:pPr>
+        <w:spacing w:line="259" w:lineRule="auto"/>
+        <w:ind w:left="720"/>
+        <w:rPr>
+          <w:rFonts w:ascii="Calibri" w:hAnsi="Calibri" w:cs="Calibri"/>
+          <w:sz w:val="22"/>
+          <w:szCs w:val="22"/>
+        </w:rPr>
+      </w:pPr>
+      <w:r>
+        <w:rPr>
+          <w:rFonts w:ascii="Calibri" w:hAnsi="Calibri" w:cs="Calibri"/>
+          <w:sz w:val="22"/>
+          <w:szCs w:val="22"/>
+        </w:rPr>
+        <w:t xml:space="preserve">Available at: </w:t>
+      </w:r>
+      <w:hyperlink r:id="rId15" w:history="1">
+        <w:r>
+          <w:rPr>
+            <w:rStyle w:val="Hyperlink"/>
+            <w:rFonts w:ascii="Calibri" w:hAnsi="Calibri" w:cs="Calibri"/>
+            <w:sz w:val="22"/>
+            <w:szCs w:val="22"/>
+          </w:rPr>
+          <w:t>https://ojs.aaai.org/index.php/ICWSM/article/view/14550</w:t>
+        </w:r>
+      </w:hyperlink>
+    </w:p>
+    <w:p>
+      <w:pPr>
+        <w:numPr>
+          <w:ilvl w:val="0"/>
+          <w:numId w:val="9"/>
+        </w:numPr>
+        <w:spacing w:line="259" w:lineRule="auto"/>
+        <w:rPr>
+          <w:rFonts w:ascii="Calibri" w:hAnsi="Calibri" w:cs="Calibri"/>
+          <w:sz w:val="22"/>
+          <w:szCs w:val="22"/>
+        </w:rPr>
+      </w:pPr>
+      <w:r>
+        <w:rPr>
+          <w:rFonts w:ascii="Calibri" w:hAnsi="Calibri" w:cs="Calibri"/>
+          <w:b/>
+          <w:bCs/>
+          <w:sz w:val="22"/>
+          <w:szCs w:val="22"/>
+        </w:rPr>
+        <w:t>Devlin, J., Chang, M. W., Lee, K., &amp; Toutanova, K.</w:t>
+      </w:r>
+      <w:r>
+        <w:rPr>
+          <w:rFonts w:ascii="Calibri" w:hAnsi="Calibri" w:cs="Calibri"/>
+          <w:sz w:val="22"/>
+          <w:szCs w:val="22"/>
+        </w:rPr>
+        <w:t xml:space="preserve"> (2019). </w:t>
+      </w:r>
+      <w:r>
+        <w:rPr>
+          <w:rFonts w:ascii="Calibri" w:hAnsi="Calibri" w:cs="Calibri"/>
+          <w:sz w:val="22"/>
+          <w:szCs w:val="22"/>
+        </w:rPr>
+        <w:t>“</w:t>
+      </w:r>
+      <w:r>
+        <w:rPr>
+          <w:rFonts w:ascii="Calibri" w:hAnsi="Calibri" w:cs="Calibri"/>
+          <w:sz w:val="22"/>
+          <w:szCs w:val="22"/>
+        </w:rPr>
+        <w:t>BERT: Pre-training of Deep Bidirectional Transformers for Language Understanding.</w:t>
+      </w:r>
+      <w:r>
+        <w:rPr>
+          <w:rFonts w:ascii="Calibri" w:hAnsi="Calibri" w:cs="Calibri"/>
+          <w:sz w:val="22"/>
+          <w:szCs w:val="22"/>
+        </w:rPr>
+        <w:t>”</w:t>
+      </w:r>
+    </w:p>
+    <w:p>
+      <w:pPr>
+        <w:spacing w:line="259" w:lineRule="auto"/>
+        <w:ind w:left="720"/>
+        <w:rPr>
+          <w:rFonts w:ascii="Calibri" w:hAnsi="Calibri" w:cs="Calibri"/>
+          <w:sz w:val="22"/>
+          <w:szCs w:val="22"/>
+        </w:rPr>
+      </w:pPr>
+      <w:r>
+        <w:rPr>
+          <w:rFonts w:ascii="Calibri" w:hAnsi="Calibri" w:cs="Calibri"/>
+          <w:sz w:val="22"/>
+          <w:szCs w:val="22"/>
+        </w:rPr>
+        <w:t xml:space="preserve">Available at: </w:t>
+      </w:r>
+      <w:hyperlink r:id="rId16" w:tgtFrame="_new" w:history="1">
+        <w:r>
+          <w:rPr>
+            <w:rStyle w:val="Hyperlink"/>
+            <w:rFonts w:ascii="Calibri" w:hAnsi="Calibri" w:cs="Calibri"/>
+            <w:sz w:val="22"/>
+            <w:szCs w:val="22"/>
+          </w:rPr>
+          <w:t>https://arxiv.org/abs/1810.04805</w:t>
+        </w:r>
+      </w:hyperlink>
+    </w:p>
+    <w:p>
+      <w:pPr>
+        <w:spacing w:line="259" w:lineRule="auto"/>
+        <w:jc w:val="both"/>
+        <w:rPr>
+          <w:rFonts w:ascii="Calibri" w:hAnsi="Calibri" w:cs="Calibri"/>
+          <w:sz w:val="22"/>
+          <w:szCs w:val="22"/>
+        </w:rPr>
+      </w:pPr>
+    </w:p>
+    <w:p>
+      <w:pPr>
+        <w:spacing w:line="259" w:lineRule="auto"/>
         <w:rPr>
           <w:rFonts w:ascii="Calibri" w:hAnsi="Calibri" w:cs="Calibri"/>
           <w:sz w:val="22"/>
@@ -3887,8 +4342,8 @@
       </w:pPr>
     </w:p>
     <w:sectPr>
-      <w:footerReference w:type="even" r:id="rId13"/>
-      <w:footerReference w:type="default" r:id="rId14"/>
+      <w:footerReference w:type="even" r:id="rId17"/>
+      <w:footerReference w:type="default" r:id="rId18"/>
       <w:pgSz w:w="12240" w:h="15840"/>
       <w:pgMar w:top="1440" w:right="1440" w:bottom="1440" w:left="1440" w:header="720" w:footer="720" w:gutter="0"/>
       <w:cols w:space="720"/>
@@ -4769,6 +5224,119 @@
     </w:lvl>
   </w:abstractNum>
   <w:abstractNum w:abstractNumId="5" w15:restartNumberingAfterBreak="0">
+    <w:nsid w:val="459E77B9"/>
+    <w:multiLevelType w:val="multilevel"/>
+    <w:tmpl w:val="70A8509A"/>
+    <w:lvl w:ilvl="0">
+      <w:start w:val="1"/>
+      <w:numFmt w:val="decimal"/>
+      <w:lvlText w:val="%1."/>
+      <w:lvlJc w:val="left"/>
+      <w:pPr>
+        <w:tabs>
+          <w:tab w:val="num" w:pos="720"/>
+        </w:tabs>
+        <w:ind w:left="720" w:hanging="360"/>
+      </w:pPr>
+    </w:lvl>
+    <w:lvl w:ilvl="1" w:tentative="1">
+      <w:start w:val="1"/>
+      <w:numFmt w:val="decimal"/>
+      <w:lvlText w:val="%2."/>
+      <w:lvlJc w:val="left"/>
+      <w:pPr>
+        <w:tabs>
+          <w:tab w:val="num" w:pos="1440"/>
+        </w:tabs>
+        <w:ind w:left="1440" w:hanging="360"/>
+      </w:pPr>
+    </w:lvl>
+    <w:lvl w:ilvl="2" w:tentative="1">
+      <w:start w:val="1"/>
+      <w:numFmt w:val="decimal"/>
+      <w:lvlText w:val="%3."/>
+      <w:lvlJc w:val="left"/>
+      <w:pPr>
+        <w:tabs>
+          <w:tab w:val="num" w:pos="2160"/>
+        </w:tabs>
+        <w:ind w:left="2160" w:hanging="360"/>
+      </w:pPr>
+    </w:lvl>
+    <w:lvl w:ilvl="3" w:tentative="1">
+      <w:start w:val="1"/>
+      <w:numFmt w:val="decimal"/>
+      <w:lvlText w:val="%4."/>
+      <w:lvlJc w:val="left"/>
+      <w:pPr>
+        <w:tabs>
+          <w:tab w:val="num" w:pos="2880"/>
+        </w:tabs>
+        <w:ind w:left="2880" w:hanging="360"/>
+      </w:pPr>
+    </w:lvl>
+    <w:lvl w:ilvl="4" w:tentative="1">
+      <w:start w:val="1"/>
+      <w:numFmt w:val="decimal"/>
+      <w:lvlText w:val="%5."/>
+      <w:lvlJc w:val="left"/>
+      <w:pPr>
+        <w:tabs>
+          <w:tab w:val="num" w:pos="3600"/>
+        </w:tabs>
+        <w:ind w:left="3600" w:hanging="360"/>
+      </w:pPr>
+    </w:lvl>
+    <w:lvl w:ilvl="5" w:tentative="1">
+      <w:start w:val="1"/>
+      <w:numFmt w:val="decimal"/>
+      <w:lvlText w:val="%6."/>
+      <w:lvlJc w:val="left"/>
+      <w:pPr>
+        <w:tabs>
+          <w:tab w:val="num" w:pos="4320"/>
+        </w:tabs>
+        <w:ind w:left="4320" w:hanging="360"/>
+      </w:pPr>
+    </w:lvl>
+    <w:lvl w:ilvl="6" w:tentative="1">
+      <w:start w:val="1"/>
+      <w:numFmt w:val="decimal"/>
+      <w:lvlText w:val="%7."/>
+      <w:lvlJc w:val="left"/>
+      <w:pPr>
+        <w:tabs>
+          <w:tab w:val="num" w:pos="5040"/>
+        </w:tabs>
+        <w:ind w:left="5040" w:hanging="360"/>
+      </w:pPr>
+    </w:lvl>
+    <w:lvl w:ilvl="7" w:tentative="1">
+      <w:start w:val="1"/>
+      <w:numFmt w:val="decimal"/>
+      <w:lvlText w:val="%8."/>
+      <w:lvlJc w:val="left"/>
+      <w:pPr>
+        <w:tabs>
+          <w:tab w:val="num" w:pos="5760"/>
+        </w:tabs>
+        <w:ind w:left="5760" w:hanging="360"/>
+      </w:pPr>
+    </w:lvl>
+    <w:lvl w:ilvl="8" w:tentative="1">
+      <w:start w:val="1"/>
+      <w:numFmt w:val="decimal"/>
+      <w:lvlText w:val="%9."/>
+      <w:lvlJc w:val="left"/>
+      <w:pPr>
+        <w:tabs>
+          <w:tab w:val="num" w:pos="6480"/>
+        </w:tabs>
+        <w:ind w:left="6480" w:hanging="360"/>
+      </w:pPr>
+    </w:lvl>
+  </w:abstractNum>
+  <w:abstractNum w:abstractNumId="6" w15:restartNumberingAfterBreak="0">
     <w:nsid w:val="65955FBA"/>
     <w:multiLevelType w:val="hybridMultilevel"/>
     <w:tmpl w:val="3A482B6A"/>
@@ -4854,7 +5422,7 @@
       </w:pPr>
     </w:lvl>
   </w:abstractNum>
-  <w:abstractNum w:abstractNumId="6" w15:restartNumberingAfterBreak="0">
+  <w:abstractNum w:abstractNumId="7" w15:restartNumberingAfterBreak="0">
     <w:nsid w:val="707F0F30"/>
     <w:multiLevelType w:val="multilevel"/>
     <w:tmpl w:val="C6AE944A"/>
@@ -5003,7 +5571,7 @@
       </w:rPr>
     </w:lvl>
   </w:abstractNum>
-  <w:abstractNum w:abstractNumId="7" w15:restartNumberingAfterBreak="0">
+  <w:abstractNum w:abstractNumId="8" w15:restartNumberingAfterBreak="0">
     <w:nsid w:val="7A3E639A"/>
     <w:multiLevelType w:val="multilevel"/>
     <w:tmpl w:val="9D88D700"/>
@@ -5153,7 +5721,7 @@
     </w:lvl>
   </w:abstractNum>
   <w:num w:numId="1" w16cid:durableId="1002392188">
-    <w:abstractNumId w:val="6"/>
+    <w:abstractNumId w:val="7"/>
   </w:num>
   <w:num w:numId="2" w16cid:durableId="322196570">
     <w:abstractNumId w:val="4"/>
@@ -5162,7 +5730,7 @@
     <w:abstractNumId w:val="2"/>
   </w:num>
   <w:num w:numId="4" w16cid:durableId="1274829327">
-    <w:abstractNumId w:val="7"/>
+    <w:abstractNumId w:val="8"/>
   </w:num>
   <w:num w:numId="5" w16cid:durableId="1296568280">
     <w:abstractNumId w:val="1"/>
@@ -5171,10 +5739,13 @@
     <w:abstractNumId w:val="3"/>
   </w:num>
   <w:num w:numId="7" w16cid:durableId="314917150">
-    <w:abstractNumId w:val="5"/>
+    <w:abstractNumId w:val="6"/>
   </w:num>
   <w:num w:numId="8" w16cid:durableId="1958753734">
     <w:abstractNumId w:val="0"/>
+  </w:num>
+  <w:num w:numId="9" w16cid:durableId="1553468240">
+    <w:abstractNumId w:val="5"/>
   </w:num>
 </w:numbering>
 </file>
@@ -6120,6 +6691,17 @@
     <w:unhideWhenUsed/>
     <w:rsid w:val="00500792"/>
   </w:style>
+  <w:style w:type="character" w:styleId="Hyperlink">
+    <w:name w:val="Hyperlink"/>
+    <w:basedOn w:val="DefaultParagraphFont"/>
+    <w:uiPriority w:val="99"/>
+    <w:unhideWhenUsed/>
+    <w:rsid w:val="009558F1"/>
+    <w:rPr>
+      <w:color w:val="467886" w:themeColor="hyperlink"/>
+      <w:u w:val="single"/>
+    </w:rPr>
+  </w:style>
 </w:styles>
 </file>
 
